--- a/dict/dict_get.docx
+++ b/dict/dict_get.docx
@@ -3,55 +3,22 @@
 <w:document xmlns:wpc="http://schemas.microsoft.com/office/word/2010/wordprocessingCanvas" xmlns:cx="http://schemas.microsoft.com/office/drawing/2014/chartex" xmlns:cx1="http://schemas.microsoft.com/office/drawing/2015/9/8/chartex" xmlns:cx2="http://schemas.microsoft.com/office/drawing/2015/10/21/chartex" xmlns:cx3="http://schemas.microsoft.com/office/drawing/2016/5/9/chartex" xmlns:cx4="http://schemas.microsoft.com/office/drawing/2016/5/10/chartex" xmlns:cx5="http://schemas.microsoft.com/office/drawing/2016/5/11/chartex" xmlns:cx6="http://schemas.microsoft.com/office/drawing/2016/5/12/chartex" xmlns:cx7="http://schemas.microsoft.com/office/drawing/2016/5/13/chartex" xmlns:cx8="http://schemas.microsoft.com/office/drawing/2016/5/14/chartex" xmlns:mc="http://schemas.openxmlformats.org/markup-compatibility/2006" xmlns:aink="http://schemas.microsoft.com/office/drawing/2016/ink" xmlns:am3d="http://schemas.microsoft.com/office/drawing/2017/model3d" xmlns:o="urn:schemas-microsoft-com:office:office" xmlns:r="http://schemas.openxmlformats.org/officeDocument/2006/relationships" xmlns:m="http://schemas.openxmlformats.org/officeDocument/2006/math" xmlns:v="urn:schemas-microsoft-com:vml" xmlns:wp14="http://schemas.microsoft.com/office/word/2010/wordprocessingDrawing" xmlns:wp="http://schemas.openxmlformats.org/drawingml/2006/wordprocessingDrawing" xmlns:w10="urn:schemas-microsoft-com:office:word" xmlns:w="http://schemas.openxmlformats.org/wordprocessingml/2006/main" xmlns:w14="http://schemas.microsoft.com/office/word/2010/wordml" xmlns:w15="http://schemas.microsoft.com/office/word/2012/wordml" xmlns:w16cid="http://schemas.microsoft.com/office/word/2016/wordml/cid" xmlns:w16se="http://schemas.microsoft.com/office/word/2015/wordml/symex" xmlns:wpg="http://schemas.microsoft.com/office/word/2010/wordprocessingGroup" xmlns:wpi="http://schemas.microsoft.com/office/word/2010/wordprocessingInk" xmlns:wne="http://schemas.microsoft.com/office/word/2006/wordml" xmlns:wps="http://schemas.microsoft.com/office/word/2010/wordprocessingShape" mc:Ignorable="w14 w15 w16se w16cid wp14">
   <w:body>
     <w:p>
-      <w:pPr>
-        <w:pStyle w:val="Heading1"/>
-        <w:rPr>
-          <w:rFonts w:ascii="Times New Roman" w:hAnsi="Times New Roman" w:cs="Times New Roman"/>
-          <w:color w:val="auto"/>
-          <w:sz w:val="48"/>
-          <w:szCs w:val="48"/>
-        </w:rPr>
-      </w:pPr>
-      <w:r>
-        <w:rPr>
-          <w:rFonts w:ascii="Times New Roman" w:hAnsi="Times New Roman" w:cs="Times New Roman"/>
-          <w:color w:val="auto"/>
-          <w:sz w:val="48"/>
-          <w:szCs w:val="48"/>
-        </w:rPr>
-        <w:t xml:space="preserve">d. </w:t>
-      </w:r>
-      <w:proofErr w:type="gramStart"/>
-      <w:r>
-        <w:rPr>
-          <w:rFonts w:ascii="Times New Roman" w:hAnsi="Times New Roman" w:cs="Times New Roman"/>
-          <w:color w:val="auto"/>
-          <w:sz w:val="48"/>
-          <w:szCs w:val="48"/>
-        </w:rPr>
-        <w:t>g</w:t>
-      </w:r>
-      <w:r>
-        <w:rPr>
-          <w:rFonts w:ascii="Times New Roman" w:hAnsi="Times New Roman" w:cs="Times New Roman"/>
-          <w:color w:val="auto"/>
-          <w:sz w:val="48"/>
-          <w:szCs w:val="48"/>
-        </w:rPr>
-        <w:t>et( ke</w:t>
+      <w:r>
+        <w:t>&lt;1T&gt;</w:t>
       </w:r>
       <w:bookmarkStart w:id="0" w:name="_GoBack"/>
       <w:bookmarkEnd w:id="0"/>
-      <w:r>
+    </w:p>
+    <w:p>
+      <w:pPr>
+        <w:pStyle w:val="Heading1"/>
         <w:rPr>
           <w:rFonts w:ascii="Times New Roman" w:hAnsi="Times New Roman" w:cs="Times New Roman"/>
           <w:color w:val="auto"/>
           <w:sz w:val="48"/>
           <w:szCs w:val="48"/>
         </w:rPr>
-        <w:t>y</w:t>
-      </w:r>
-      <w:proofErr w:type="gramEnd"/>
+      </w:pPr>
       <w:r>
         <w:rPr>
           <w:rFonts w:ascii="Times New Roman" w:hAnsi="Times New Roman" w:cs="Times New Roman"/>
@@ -59,7 +26,7 @@
           <w:sz w:val="48"/>
           <w:szCs w:val="48"/>
         </w:rPr>
-        <w:t xml:space="preserve"> , [ default ])</w:t>
+        <w:t>d. get( key , [ default ])</w:t>
       </w:r>
     </w:p>
     <w:p>
@@ -68,17 +35,7 @@
       </w:pPr>
       <w:r>
         <w:br/>
-      </w:r>
-      <w:r>
-        <w:t xml:space="preserve">Get the item with the given </w:t>
-      </w:r>
-      <w:proofErr w:type="gramStart"/>
-      <w:r>
-        <w:t>key ,</w:t>
-      </w:r>
-      <w:proofErr w:type="gramEnd"/>
-      <w:r>
-        <w:t xml:space="preserve"> similar to d [ key ]. If the key is not present, supply default instead.</w:t>
+        <w:t>Get the item with the given key , similar to d [ key ]. If the key is not present, supply default instead.</w:t>
       </w:r>
     </w:p>
     <w:p/>
@@ -98,47 +55,7 @@
           <w:sz w:val="48"/>
           <w:szCs w:val="48"/>
         </w:rPr>
-        <w:t xml:space="preserve">d. </w:t>
-      </w:r>
-      <w:proofErr w:type="spellStart"/>
-      <w:r>
-        <w:rPr>
-          <w:rFonts w:ascii="Times New Roman" w:hAnsi="Times New Roman" w:cs="Times New Roman"/>
-          <w:color w:val="auto"/>
-          <w:sz w:val="48"/>
-          <w:szCs w:val="48"/>
-        </w:rPr>
-        <w:t>setdefault</w:t>
-      </w:r>
-      <w:proofErr w:type="spellEnd"/>
-      <w:r>
-        <w:rPr>
-          <w:rFonts w:ascii="Times New Roman" w:hAnsi="Times New Roman" w:cs="Times New Roman"/>
-          <w:color w:val="auto"/>
-          <w:sz w:val="48"/>
-          <w:szCs w:val="48"/>
-        </w:rPr>
-        <w:t xml:space="preserve"> </w:t>
-      </w:r>
-      <w:proofErr w:type="gramStart"/>
-      <w:r>
-        <w:rPr>
-          <w:rFonts w:ascii="Times New Roman" w:hAnsi="Times New Roman" w:cs="Times New Roman"/>
-          <w:color w:val="auto"/>
-          <w:sz w:val="48"/>
-          <w:szCs w:val="48"/>
-        </w:rPr>
-        <w:t>( key</w:t>
-      </w:r>
-      <w:proofErr w:type="gramEnd"/>
-      <w:r>
-        <w:rPr>
-          <w:rFonts w:ascii="Times New Roman" w:hAnsi="Times New Roman" w:cs="Times New Roman"/>
-          <w:color w:val="auto"/>
-          <w:sz w:val="48"/>
-          <w:szCs w:val="48"/>
-        </w:rPr>
-        <w:t xml:space="preserve"> , [ default ])</w:t>
+        <w:t>d. setdefault ( key , [ default ])</w:t>
       </w:r>
       <w:r>
         <w:rPr>
@@ -167,43 +84,7 @@
           <w:sz w:val="24"/>
           <w:szCs w:val="24"/>
         </w:rPr>
-        <w:t xml:space="preserve">Similar to </w:t>
-      </w:r>
-      <w:proofErr w:type="spellStart"/>
-      <w:r>
-        <w:rPr>
-          <w:rFonts w:ascii="Times New Roman" w:hAnsi="Times New Roman" w:cs="Times New Roman"/>
-          <w:sz w:val="24"/>
-          <w:szCs w:val="24"/>
-        </w:rPr>
-        <w:t>d</w:t>
-      </w:r>
-      <w:proofErr w:type="spellEnd"/>
-      <w:r>
-        <w:rPr>
-          <w:rFonts w:ascii="Times New Roman" w:hAnsi="Times New Roman" w:cs="Times New Roman"/>
-          <w:sz w:val="24"/>
-          <w:szCs w:val="24"/>
-        </w:rPr>
-        <w:t xml:space="preserve">. </w:t>
-      </w:r>
-      <w:proofErr w:type="gramStart"/>
-      <w:r>
-        <w:rPr>
-          <w:rFonts w:ascii="Times New Roman" w:hAnsi="Times New Roman" w:cs="Times New Roman"/>
-          <w:sz w:val="24"/>
-          <w:szCs w:val="24"/>
-        </w:rPr>
-        <w:t>get( key</w:t>
-      </w:r>
-      <w:proofErr w:type="gramEnd"/>
-      <w:r>
-        <w:rPr>
-          <w:rFonts w:ascii="Times New Roman" w:hAnsi="Times New Roman" w:cs="Times New Roman"/>
-          <w:sz w:val="24"/>
-          <w:szCs w:val="24"/>
-        </w:rPr>
-        <w:t xml:space="preserve"> ) and d [ key ] - get the item with the given key. However, this sets a default value to the supplied object.</w:t>
+        <w:t>Similar to d. get( key ) and d [ key ] - get the item with the given key. However, this sets a default value to the supplied object.</w:t>
       </w:r>
     </w:p>
     <w:p>
@@ -223,19 +104,46 @@
           <w:sz w:val="48"/>
           <w:szCs w:val="48"/>
         </w:rPr>
-        <w:t xml:space="preserve">d. </w:t>
-      </w:r>
-      <w:proofErr w:type="gramStart"/>
-      <w:r>
+        <w:t>d. items()</w:t>
+      </w:r>
+    </w:p>
+    <w:p>
+      <w:pPr>
+        <w:ind w:left="720"/>
+        <w:rPr>
+          <w:rFonts w:ascii="Times New Roman" w:hAnsi="Times New Roman" w:cs="Times New Roman"/>
+        </w:rPr>
+      </w:pPr>
+      <w:r>
+        <w:rPr>
+          <w:rFonts w:ascii="Times New Roman" w:hAnsi="Times New Roman" w:cs="Times New Roman"/>
+        </w:rPr>
+        <w:br/>
+      </w:r>
+      <w:r>
+        <w:rPr>
+          <w:rFonts w:ascii="Times New Roman" w:hAnsi="Times New Roman" w:cs="Times New Roman"/>
+        </w:rPr>
+        <w:t>Return all of the items in the dict as a sequence of (key,value) tuples. Note that these are returned in no particular order.</w:t>
+      </w:r>
+    </w:p>
+    <w:p>
+      <w:pPr>
+        <w:rPr>
+          <w:rFonts w:ascii="Times New Roman" w:hAnsi="Times New Roman" w:cs="Times New Roman"/>
+        </w:rPr>
+      </w:pPr>
+    </w:p>
+    <w:p>
+      <w:pPr>
+        <w:pStyle w:val="Heading1"/>
         <w:rPr>
           <w:rFonts w:ascii="Times New Roman" w:hAnsi="Times New Roman" w:cs="Times New Roman"/>
           <w:color w:val="auto"/>
           <w:sz w:val="48"/>
           <w:szCs w:val="48"/>
         </w:rPr>
-        <w:t>items(</w:t>
-      </w:r>
-      <w:proofErr w:type="gramEnd"/>
+      </w:pPr>
       <w:r>
         <w:rPr>
           <w:rFonts w:ascii="Times New Roman" w:hAnsi="Times New Roman" w:cs="Times New Roman"/>
@@ -243,7 +151,7 @@
           <w:sz w:val="48"/>
           <w:szCs w:val="48"/>
         </w:rPr>
-        <w:t>)</w:t>
+        <w:t>d. keys()</w:t>
       </w:r>
     </w:p>
     <w:p>
@@ -263,51 +171,7 @@
         <w:rPr>
           <w:rFonts w:ascii="Times New Roman" w:hAnsi="Times New Roman" w:cs="Times New Roman"/>
         </w:rPr>
-        <w:t xml:space="preserve">Return all of the items in the </w:t>
-      </w:r>
-      <w:proofErr w:type="spellStart"/>
-      <w:r>
-        <w:rPr>
-          <w:rFonts w:ascii="Times New Roman" w:hAnsi="Times New Roman" w:cs="Times New Roman"/>
-        </w:rPr>
-        <w:t>dict</w:t>
-      </w:r>
-      <w:proofErr w:type="spellEnd"/>
-      <w:r>
-        <w:rPr>
-          <w:rFonts w:ascii="Times New Roman" w:hAnsi="Times New Roman" w:cs="Times New Roman"/>
-        </w:rPr>
-        <w:t xml:space="preserve"> as a sequence of (</w:t>
-      </w:r>
-      <w:proofErr w:type="spellStart"/>
-      <w:proofErr w:type="gramStart"/>
-      <w:r>
-        <w:rPr>
-          <w:rFonts w:ascii="Times New Roman" w:hAnsi="Times New Roman" w:cs="Times New Roman"/>
-        </w:rPr>
-        <w:t>key,value</w:t>
-      </w:r>
-      <w:proofErr w:type="spellEnd"/>
-      <w:proofErr w:type="gramEnd"/>
-      <w:r>
-        <w:rPr>
-          <w:rFonts w:ascii="Times New Roman" w:hAnsi="Times New Roman" w:cs="Times New Roman"/>
-        </w:rPr>
-        <w:t xml:space="preserve">) tuples. Note that these are returned in no </w:t>
-      </w:r>
-      <w:proofErr w:type="gramStart"/>
-      <w:r>
-        <w:rPr>
-          <w:rFonts w:ascii="Times New Roman" w:hAnsi="Times New Roman" w:cs="Times New Roman"/>
-        </w:rPr>
-        <w:t>particular order</w:t>
-      </w:r>
-      <w:proofErr w:type="gramEnd"/>
-      <w:r>
-        <w:rPr>
-          <w:rFonts w:ascii="Times New Roman" w:hAnsi="Times New Roman" w:cs="Times New Roman"/>
-        </w:rPr>
-        <w:t>.</w:t>
+        <w:t>Return all of the keys in the dict as a sequence of keys. Note that these are returned in no particular order.</w:t>
       </w:r>
     </w:p>
     <w:p>
@@ -334,27 +198,7 @@
           <w:sz w:val="48"/>
           <w:szCs w:val="48"/>
         </w:rPr>
-        <w:t xml:space="preserve">d. </w:t>
-      </w:r>
-      <w:proofErr w:type="gramStart"/>
-      <w:r>
-        <w:rPr>
-          <w:rFonts w:ascii="Times New Roman" w:hAnsi="Times New Roman" w:cs="Times New Roman"/>
-          <w:color w:val="auto"/>
-          <w:sz w:val="48"/>
-          <w:szCs w:val="48"/>
-        </w:rPr>
-        <w:t>keys(</w:t>
-      </w:r>
-      <w:proofErr w:type="gramEnd"/>
-      <w:r>
-        <w:rPr>
-          <w:rFonts w:ascii="Times New Roman" w:hAnsi="Times New Roman" w:cs="Times New Roman"/>
-          <w:color w:val="auto"/>
-          <w:sz w:val="48"/>
-          <w:szCs w:val="48"/>
-        </w:rPr>
-        <w:t>)</w:t>
+        <w:t>d. values()</w:t>
       </w:r>
     </w:p>
     <w:p>
@@ -374,153 +218,7 @@
         <w:rPr>
           <w:rFonts w:ascii="Times New Roman" w:hAnsi="Times New Roman" w:cs="Times New Roman"/>
         </w:rPr>
-        <w:t xml:space="preserve">Return </w:t>
-      </w:r>
-      <w:proofErr w:type="gramStart"/>
-      <w:r>
-        <w:rPr>
-          <w:rFonts w:ascii="Times New Roman" w:hAnsi="Times New Roman" w:cs="Times New Roman"/>
-        </w:rPr>
-        <w:t>all of</w:t>
-      </w:r>
-      <w:proofErr w:type="gramEnd"/>
-      <w:r>
-        <w:rPr>
-          <w:rFonts w:ascii="Times New Roman" w:hAnsi="Times New Roman" w:cs="Times New Roman"/>
-        </w:rPr>
-        <w:t xml:space="preserve"> the keys in the </w:t>
-      </w:r>
-      <w:proofErr w:type="spellStart"/>
-      <w:r>
-        <w:rPr>
-          <w:rFonts w:ascii="Times New Roman" w:hAnsi="Times New Roman" w:cs="Times New Roman"/>
-        </w:rPr>
-        <w:t>dict</w:t>
-      </w:r>
-      <w:proofErr w:type="spellEnd"/>
-      <w:r>
-        <w:rPr>
-          <w:rFonts w:ascii="Times New Roman" w:hAnsi="Times New Roman" w:cs="Times New Roman"/>
-        </w:rPr>
-        <w:t xml:space="preserve"> as a sequence of keys. Note that these are returned in no </w:t>
-      </w:r>
-      <w:proofErr w:type="gramStart"/>
-      <w:r>
-        <w:rPr>
-          <w:rFonts w:ascii="Times New Roman" w:hAnsi="Times New Roman" w:cs="Times New Roman"/>
-        </w:rPr>
-        <w:t>particular order</w:t>
-      </w:r>
-      <w:proofErr w:type="gramEnd"/>
-      <w:r>
-        <w:rPr>
-          <w:rFonts w:ascii="Times New Roman" w:hAnsi="Times New Roman" w:cs="Times New Roman"/>
-        </w:rPr>
-        <w:t>.</w:t>
-      </w:r>
-    </w:p>
-    <w:p>
-      <w:pPr>
-        <w:rPr>
-          <w:rFonts w:ascii="Times New Roman" w:hAnsi="Times New Roman" w:cs="Times New Roman"/>
-        </w:rPr>
-      </w:pPr>
-    </w:p>
-    <w:p>
-      <w:pPr>
-        <w:pStyle w:val="Heading1"/>
-        <w:rPr>
-          <w:rFonts w:ascii="Times New Roman" w:hAnsi="Times New Roman" w:cs="Times New Roman"/>
-          <w:color w:val="auto"/>
-          <w:sz w:val="48"/>
-          <w:szCs w:val="48"/>
-        </w:rPr>
-      </w:pPr>
-      <w:r>
-        <w:rPr>
-          <w:rFonts w:ascii="Times New Roman" w:hAnsi="Times New Roman" w:cs="Times New Roman"/>
-          <w:color w:val="auto"/>
-          <w:sz w:val="48"/>
-          <w:szCs w:val="48"/>
-        </w:rPr>
-        <w:t xml:space="preserve">d. </w:t>
-      </w:r>
-      <w:proofErr w:type="gramStart"/>
-      <w:r>
-        <w:rPr>
-          <w:rFonts w:ascii="Times New Roman" w:hAnsi="Times New Roman" w:cs="Times New Roman"/>
-          <w:color w:val="auto"/>
-          <w:sz w:val="48"/>
-          <w:szCs w:val="48"/>
-        </w:rPr>
-        <w:t>values</w:t>
-      </w:r>
-      <w:r>
-        <w:rPr>
-          <w:rFonts w:ascii="Times New Roman" w:hAnsi="Times New Roman" w:cs="Times New Roman"/>
-          <w:color w:val="auto"/>
-          <w:sz w:val="48"/>
-          <w:szCs w:val="48"/>
-        </w:rPr>
-        <w:t>(</w:t>
-      </w:r>
-      <w:proofErr w:type="gramEnd"/>
-      <w:r>
-        <w:rPr>
-          <w:rFonts w:ascii="Times New Roman" w:hAnsi="Times New Roman" w:cs="Times New Roman"/>
-          <w:color w:val="auto"/>
-          <w:sz w:val="48"/>
-          <w:szCs w:val="48"/>
-        </w:rPr>
-        <w:t>)</w:t>
-      </w:r>
-    </w:p>
-    <w:p>
-      <w:pPr>
-        <w:ind w:left="720"/>
-        <w:rPr>
-          <w:rFonts w:ascii="Times New Roman" w:hAnsi="Times New Roman" w:cs="Times New Roman"/>
-        </w:rPr>
-      </w:pPr>
-      <w:r>
-        <w:rPr>
-          <w:rFonts w:ascii="Times New Roman" w:hAnsi="Times New Roman" w:cs="Times New Roman"/>
-        </w:rPr>
-        <w:br/>
-      </w:r>
-      <w:r>
-        <w:rPr>
-          <w:rFonts w:ascii="Times New Roman" w:hAnsi="Times New Roman" w:cs="Times New Roman"/>
-        </w:rPr>
-        <w:t xml:space="preserve">Return all the values from the </w:t>
-      </w:r>
-      <w:proofErr w:type="spellStart"/>
-      <w:r>
-        <w:rPr>
-          <w:rFonts w:ascii="Times New Roman" w:hAnsi="Times New Roman" w:cs="Times New Roman"/>
-        </w:rPr>
-        <w:t>dict</w:t>
-      </w:r>
-      <w:proofErr w:type="spellEnd"/>
-      <w:r>
-        <w:rPr>
-          <w:rFonts w:ascii="Times New Roman" w:hAnsi="Times New Roman" w:cs="Times New Roman"/>
-        </w:rPr>
-        <w:t xml:space="preserve"> as a sequence. Note that these are returned in no </w:t>
-      </w:r>
-      <w:proofErr w:type="gramStart"/>
-      <w:r>
-        <w:rPr>
-          <w:rFonts w:ascii="Times New Roman" w:hAnsi="Times New Roman" w:cs="Times New Roman"/>
-        </w:rPr>
-        <w:t>particular order</w:t>
-      </w:r>
-      <w:proofErr w:type="gramEnd"/>
-      <w:r>
-        <w:rPr>
-          <w:rFonts w:ascii="Times New Roman" w:hAnsi="Times New Roman" w:cs="Times New Roman"/>
-        </w:rPr>
-        <w:t>.</w:t>
+        <w:t>Return all the values from the dict as a sequence. Note that these are returned in no particular order.</w:t>
       </w:r>
     </w:p>
     <w:sectPr>
